--- a/word1.docx
+++ b/word1.docx
@@ -6,7 +6,27 @@
       <w:pPr>
         <w:jc w:val="center"/>
         <w:rPr>
+          <w:sz w:val="44"/>
+          <w:szCs w:val="44"/>
+          <w:rtl/>
+          <w:lang w:bidi="ar-SY"/>
+        </w:rPr>
+      </w:pPr>
+      <w:r>
+        <w:rPr>
           <w:rFonts w:hint="cs"/>
+          <w:sz w:val="44"/>
+          <w:szCs w:val="44"/>
+          <w:rtl/>
+          <w:lang w:bidi="ar-SY"/>
+        </w:rPr>
+        <w:t>بسم الله الرحمن الرحيم</w:t>
+      </w:r>
+    </w:p>
+    <w:p>
+      <w:pPr>
+        <w:jc w:val="center"/>
+        <w:rPr>
           <w:sz w:val="44"/>
           <w:szCs w:val="44"/>
           <w:lang w:bidi="ar-SY"/>
@@ -20,7 +40,7 @@
           <w:rtl/>
           <w:lang w:bidi="ar-SY"/>
         </w:rPr>
-        <w:t>بسم الله الرحمن الرحيم</w:t>
+        <w:t>قل هو الله أحد</w:t>
       </w:r>
     </w:p>
     <w:sectPr>
@@ -158,6 +178,7 @@
     <w:lsdException w:name="HTML Sample" w:semiHidden="1" w:unhideWhenUsed="1"/>
     <w:lsdException w:name="HTML Typewriter" w:semiHidden="1" w:unhideWhenUsed="1"/>
     <w:lsdException w:name="HTML Variable" w:semiHidden="1" w:unhideWhenUsed="1"/>
+    <w:lsdException w:name="Normal Table" w:semiHidden="1" w:unhideWhenUsed="1"/>
     <w:lsdException w:name="annotation subject" w:semiHidden="1" w:unhideWhenUsed="1"/>
     <w:lsdException w:name="No List" w:semiHidden="1" w:unhideWhenUsed="1"/>
     <w:lsdException w:name="Outline List 1" w:semiHidden="1" w:unhideWhenUsed="1"/>
@@ -204,8 +225,10 @@
     <w:lsdException w:name="Table Subtle 2" w:semiHidden="1" w:unhideWhenUsed="1"/>
     <w:lsdException w:name="Table Web 1" w:semiHidden="1" w:unhideWhenUsed="1"/>
     <w:lsdException w:name="Table Web 2" w:semiHidden="1" w:unhideWhenUsed="1"/>
+    <w:lsdException w:name="Table Web 3" w:semiHidden="1" w:unhideWhenUsed="1"/>
     <w:lsdException w:name="Balloon Text" w:semiHidden="1" w:unhideWhenUsed="1"/>
     <w:lsdException w:name="Table Grid" w:uiPriority="39"/>
+    <w:lsdException w:name="Table Theme" w:semiHidden="1" w:unhideWhenUsed="1"/>
     <w:lsdException w:name="Placeholder Text" w:semiHidden="1"/>
     <w:lsdException w:name="No Spacing" w:uiPriority="1" w:qFormat="1"/>
     <w:lsdException w:name="Light Shading" w:uiPriority="60"/>
@@ -461,6 +484,16 @@
     <w:semiHidden/>
     <w:unhideWhenUsed/>
   </w:style>
+  <w:style w:type="paragraph" w:styleId="Revision">
+    <w:name w:val="Revision"/>
+    <w:hidden/>
+    <w:uiPriority w:val="99"/>
+    <w:semiHidden/>
+    <w:rsid w:val="00632D29"/>
+    <w:pPr>
+      <w:spacing w:after="0" w:line="240" w:lineRule="auto"/>
+    </w:pPr>
+  </w:style>
 </w:styles>
 </file>
 

--- a/word1.docx
+++ b/word1.docx
@@ -29,6 +29,7 @@
         <w:rPr>
           <w:sz w:val="44"/>
           <w:szCs w:val="44"/>
+          <w:rtl/>
           <w:lang w:bidi="ar-SY"/>
         </w:rPr>
       </w:pPr>
@@ -41,6 +42,26 @@
           <w:lang w:bidi="ar-SY"/>
         </w:rPr>
         <w:t>قل هو الله أحد</w:t>
+      </w:r>
+    </w:p>
+    <w:p>
+      <w:pPr>
+        <w:jc w:val="center"/>
+        <w:rPr>
+          <w:sz w:val="44"/>
+          <w:szCs w:val="44"/>
+          <w:lang w:bidi="ar-SY"/>
+        </w:rPr>
+      </w:pPr>
+      <w:r>
+        <w:rPr>
+          <w:rFonts w:hint="cs"/>
+          <w:sz w:val="44"/>
+          <w:szCs w:val="44"/>
+          <w:rtl/>
+          <w:lang w:bidi="ar-SY"/>
+        </w:rPr>
+        <w:t>الله الصمد</w:t>
       </w:r>
     </w:p>
     <w:sectPr>

--- a/word1.docx
+++ b/word1.docx
@@ -50,6 +50,7 @@
         <w:rPr>
           <w:sz w:val="44"/>
           <w:szCs w:val="44"/>
+          <w:rtl/>
           <w:lang w:bidi="ar-SY"/>
         </w:rPr>
       </w:pPr>
@@ -62,6 +63,26 @@
           <w:lang w:bidi="ar-SY"/>
         </w:rPr>
         <w:t>الله الصمد</w:t>
+      </w:r>
+    </w:p>
+    <w:p>
+      <w:pPr>
+        <w:jc w:val="center"/>
+        <w:rPr>
+          <w:sz w:val="44"/>
+          <w:szCs w:val="44"/>
+          <w:lang w:bidi="ar-SY"/>
+        </w:rPr>
+      </w:pPr>
+      <w:r>
+        <w:rPr>
+          <w:rFonts w:hint="cs"/>
+          <w:sz w:val="44"/>
+          <w:szCs w:val="44"/>
+          <w:rtl/>
+          <w:lang w:bidi="ar-SY"/>
+        </w:rPr>
+        <w:t>لم يلد</w:t>
       </w:r>
     </w:p>
     <w:sectPr>

--- a/word1.docx
+++ b/word1.docx
@@ -71,6 +71,7 @@
         <w:rPr>
           <w:sz w:val="44"/>
           <w:szCs w:val="44"/>
+          <w:rtl/>
           <w:lang w:bidi="ar-SY"/>
         </w:rPr>
       </w:pPr>
@@ -84,6 +85,37 @@
         </w:rPr>
         <w:t>لم يلد</w:t>
       </w:r>
+    </w:p>
+    <w:p>
+      <w:pPr>
+        <w:jc w:val="center"/>
+        <w:rPr>
+          <w:sz w:val="44"/>
+          <w:szCs w:val="44"/>
+          <w:rtl/>
+          <w:lang w:bidi="ar-SY"/>
+        </w:rPr>
+      </w:pPr>
+      <w:r>
+        <w:rPr>
+          <w:rFonts w:hint="cs"/>
+          <w:sz w:val="44"/>
+          <w:szCs w:val="44"/>
+          <w:rtl/>
+          <w:lang w:bidi="ar-SY"/>
+        </w:rPr>
+        <w:t>ولم يولد</w:t>
+      </w:r>
+    </w:p>
+    <w:p>
+      <w:pPr>
+        <w:jc w:val="center"/>
+        <w:rPr>
+          <w:sz w:val="44"/>
+          <w:szCs w:val="44"/>
+          <w:lang w:bidi="ar-SY"/>
+        </w:rPr>
+      </w:pPr>
     </w:p>
     <w:sectPr>
       <w:pgSz w:w="11906" w:h="16838"/>

--- a/word1.docx
+++ b/word1.docx
@@ -105,6 +105,27 @@
           <w:lang w:bidi="ar-SY"/>
         </w:rPr>
         <w:t>ولم يولد</w:t>
+      </w:r>
+    </w:p>
+    <w:p>
+      <w:pPr>
+        <w:jc w:val="center"/>
+        <w:rPr>
+          <w:sz w:val="44"/>
+          <w:szCs w:val="44"/>
+          <w:rtl/>
+          <w:lang w:bidi="ar-SY"/>
+        </w:rPr>
+      </w:pPr>
+      <w:r>
+        <w:rPr>
+          <w:rFonts w:hint="cs"/>
+          <w:sz w:val="44"/>
+          <w:szCs w:val="44"/>
+          <w:rtl/>
+          <w:lang w:bidi="ar-SY"/>
+        </w:rPr>
+        <w:t>ولم يكن</w:t>
       </w:r>
     </w:p>
     <w:p>

--- a/word1.docx
+++ b/word1.docx
@@ -126,6 +126,16 @@
           <w:lang w:bidi="ar-SY"/>
         </w:rPr>
         <w:t>ولم يكن</w:t>
+      </w:r>
+      <w:r>
+        <w:rPr>
+          <w:rFonts w:hint="cs"/>
+          <w:sz w:val="44"/>
+          <w:szCs w:val="44"/>
+          <w:rtl/>
+          <w:lang w:bidi="ar-SY"/>
+        </w:rPr>
+        <w:t xml:space="preserve"> له كفوا احد</w:t>
       </w:r>
     </w:p>
     <w:p>
